--- a/final report.docx
+++ b/final report.docx
@@ -50,13 +50,8 @@
         <w:jc w:val="center"/>
       </w:pPr>
       <w:r>
-        <w:t xml:space="preserve">Mahsa </w:t>
-      </w:r>
-      <w:proofErr w:type="spellStart"/>
-      <w:r>
-        <w:t>Rahimian</w:t>
-      </w:r>
-      <w:proofErr w:type="spellEnd"/>
+        <w:t>Mahsa Rahimian</w:t>
+      </w:r>
     </w:p>
     <w:p>
       <w:pPr>
@@ -73,10 +68,16 @@
         <w:jc w:val="center"/>
       </w:pPr>
       <w:r>
-        <w:t>04/</w:t>
-      </w:r>
-      <w:r>
-        <w:t>26</w:t>
+        <w:t>0</w:t>
+      </w:r>
+      <w:r>
+        <w:t>5</w:t>
+      </w:r>
+      <w:r>
+        <w:t>/</w:t>
+      </w:r>
+      <w:r>
+        <w:t>07</w:t>
       </w:r>
       <w:r>
         <w:t>/2021</w:t>
@@ -254,7 +255,7 @@
             </w:rPr>
             <w:fldChar w:fldCharType="separate"/>
           </w:r>
-          <w:hyperlink w:anchor="_Toc70330122" w:history="1">
+          <w:hyperlink w:anchor="_Toc71256394" w:history="1">
             <w:r>
               <w:rPr>
                 <w:rStyle w:val="Hyperlink"/>
@@ -281,7 +282,7 @@
                 <w:noProof/>
                 <w:webHidden/>
               </w:rPr>
-              <w:instrText xml:space="preserve"> PAGEREF _Toc70330122 \h </w:instrText>
+              <w:instrText xml:space="preserve"> PAGEREF _Toc71256394 \h </w:instrText>
             </w:r>
             <w:r>
               <w:rPr>
@@ -325,7 +326,7 @@
               <w:szCs w:val="22"/>
             </w:rPr>
           </w:pPr>
-          <w:hyperlink w:anchor="_Toc70330123" w:history="1">
+          <w:hyperlink w:anchor="_Toc71256395" w:history="1">
             <w:r>
               <w:rPr>
                 <w:rStyle w:val="Hyperlink"/>
@@ -352,7 +353,7 @@
                 <w:noProof/>
                 <w:webHidden/>
               </w:rPr>
-              <w:instrText xml:space="preserve"> PAGEREF _Toc70330123 \h </w:instrText>
+              <w:instrText xml:space="preserve"> PAGEREF _Toc71256395 \h </w:instrText>
             </w:r>
             <w:r>
               <w:rPr>
@@ -396,7 +397,7 @@
               <w:szCs w:val="22"/>
             </w:rPr>
           </w:pPr>
-          <w:hyperlink w:anchor="_Toc70330124" w:history="1">
+          <w:hyperlink w:anchor="_Toc71256396" w:history="1">
             <w:r>
               <w:rPr>
                 <w:rStyle w:val="Hyperlink"/>
@@ -423,7 +424,7 @@
                 <w:noProof/>
                 <w:webHidden/>
               </w:rPr>
-              <w:instrText xml:space="preserve"> PAGEREF _Toc70330124 \h </w:instrText>
+              <w:instrText xml:space="preserve"> PAGEREF _Toc71256396 \h </w:instrText>
             </w:r>
             <w:r>
               <w:rPr>
@@ -467,7 +468,7 @@
               <w:szCs w:val="22"/>
             </w:rPr>
           </w:pPr>
-          <w:hyperlink w:anchor="_Toc70330125" w:history="1">
+          <w:hyperlink w:anchor="_Toc71256397" w:history="1">
             <w:r>
               <w:rPr>
                 <w:rStyle w:val="Hyperlink"/>
@@ -494,7 +495,7 @@
                 <w:noProof/>
                 <w:webHidden/>
               </w:rPr>
-              <w:instrText xml:space="preserve"> PAGEREF _Toc70330125 \h </w:instrText>
+              <w:instrText xml:space="preserve"> PAGEREF _Toc71256397 \h </w:instrText>
             </w:r>
             <w:r>
               <w:rPr>
@@ -514,7 +515,7 @@
                 <w:noProof/>
                 <w:webHidden/>
               </w:rPr>
-              <w:t>10</w:t>
+              <w:t>13</w:t>
             </w:r>
             <w:r>
               <w:rPr>
@@ -538,7 +539,7 @@
               <w:szCs w:val="22"/>
             </w:rPr>
           </w:pPr>
-          <w:hyperlink w:anchor="_Toc70330126" w:history="1">
+          <w:hyperlink w:anchor="_Toc71256398" w:history="1">
             <w:r>
               <w:rPr>
                 <w:rStyle w:val="Hyperlink"/>
@@ -565,7 +566,7 @@
                 <w:noProof/>
                 <w:webHidden/>
               </w:rPr>
-              <w:instrText xml:space="preserve"> PAGEREF _Toc70330126 \h </w:instrText>
+              <w:instrText xml:space="preserve"> PAGEREF _Toc71256398 \h </w:instrText>
             </w:r>
             <w:r>
               <w:rPr>
@@ -585,7 +586,7 @@
                 <w:noProof/>
                 <w:webHidden/>
               </w:rPr>
-              <w:t>12</w:t>
+              <w:t>16</w:t>
             </w:r>
             <w:r>
               <w:rPr>
@@ -697,18 +698,11 @@
     </w:p>
     <w:p>
       <w:pPr>
-        <w:ind w:firstLine="0"/>
-        <w:rPr>
-          <w:color w:val="000000" w:themeColor="text1"/>
-        </w:rPr>
-      </w:pPr>
-    </w:p>
-    <w:p>
-      <w:pPr>
         <w:pStyle w:val="Heading1"/>
       </w:pPr>
-      <w:bookmarkStart w:id="0" w:name="_Toc70330122"/>
-      <w:r>
+      <w:bookmarkStart w:id="0" w:name="_Toc71256394"/>
+      <w:r>
+        <w:lastRenderedPageBreak/>
         <w:t>Problem Statement and Background</w:t>
       </w:r>
       <w:bookmarkEnd w:id="0"/>
@@ -749,7 +743,62 @@
       <w:pPr>
         <w:pStyle w:val="Heading1"/>
       </w:pPr>
-      <w:bookmarkStart w:id="1" w:name="_Toc70330123"/>
+    </w:p>
+    <w:p>
+      <w:pPr>
+        <w:pStyle w:val="Heading1"/>
+      </w:pPr>
+    </w:p>
+    <w:p>
+      <w:pPr>
+        <w:pStyle w:val="Heading1"/>
+      </w:pPr>
+    </w:p>
+    <w:p>
+      <w:pPr>
+        <w:pStyle w:val="Heading1"/>
+      </w:pPr>
+    </w:p>
+    <w:p>
+      <w:pPr>
+        <w:pStyle w:val="Heading1"/>
+      </w:pPr>
+    </w:p>
+    <w:p>
+      <w:pPr>
+        <w:pStyle w:val="Heading1"/>
+      </w:pPr>
+    </w:p>
+    <w:p>
+      <w:pPr>
+        <w:pStyle w:val="Heading1"/>
+      </w:pPr>
+    </w:p>
+    <w:p>
+      <w:pPr>
+        <w:pStyle w:val="Heading1"/>
+      </w:pPr>
+    </w:p>
+    <w:p>
+      <w:pPr>
+        <w:pStyle w:val="Heading1"/>
+      </w:pPr>
+    </w:p>
+    <w:p>
+      <w:pPr>
+        <w:pStyle w:val="Heading1"/>
+      </w:pPr>
+    </w:p>
+    <w:p>
+      <w:pPr>
+        <w:pStyle w:val="Heading1"/>
+      </w:pPr>
+    </w:p>
+    <w:p>
+      <w:pPr>
+        <w:pStyle w:val="Heading1"/>
+      </w:pPr>
+      <w:bookmarkStart w:id="1" w:name="_Toc71256395"/>
       <w:r>
         <w:t>Methods</w:t>
       </w:r>
@@ -757,23 +806,16 @@
     </w:p>
     <w:p>
       <w:r>
+        <w:lastRenderedPageBreak/>
         <w:t>While using the k-means clustering algorithm, the first step is to indicate the number of clusters (k) that we wish to produce in the final output. The algorithm starts by selecting k objects from dataset randomly that will serve as the initial centers for our clusters. These selected objects are the cluster means, also known as centroids. Then, the remaining objects have an assignment of the closest centroid. This centroid is defined by the Euclidean Distance present between the object and the cluster mean. We refer to this step as “cluster assignment”. When the assignment is complete, the algorithm proceeds to calculate new mean value of each cluster present in the data.</w:t>
       </w:r>
     </w:p>
     <w:p>
       <w:r>
-        <w:t xml:space="preserve">Another important </w:t>
-      </w:r>
-      <w:proofErr w:type="gramStart"/>
-      <w:r>
-        <w:t>method</w:t>
-      </w:r>
-      <w:r>
-        <w:t>s</w:t>
-      </w:r>
-      <w:proofErr w:type="gramEnd"/>
-      <w:r>
-        <w:t xml:space="preserve"> that we should use for determining optimal clusters are:</w:t>
+        <w:t>Another important method</w:t>
+      </w:r>
+      <w:r>
+        <w:t>s that we should use for determining optimal clusters are:</w:t>
       </w:r>
     </w:p>
     <w:p>
@@ -795,7 +837,6 @@
         </w:numPr>
       </w:pPr>
       <w:r>
-        <w:lastRenderedPageBreak/>
         <w:t>Silhouette method</w:t>
       </w:r>
     </w:p>
@@ -837,61 +878,75 @@
         <w:t>Gap Statistic Method</w:t>
       </w:r>
       <w:r>
-        <w:t xml:space="preserve">: “In 2001, researchers at Stanford University – R. </w:t>
-      </w:r>
-      <w:proofErr w:type="spellStart"/>
-      <w:r>
-        <w:t>Tibshirani</w:t>
-      </w:r>
-      <w:proofErr w:type="spellEnd"/>
-      <w:r>
-        <w:t xml:space="preserve">, </w:t>
-      </w:r>
-      <w:proofErr w:type="spellStart"/>
-      <w:proofErr w:type="gramStart"/>
-      <w:r>
-        <w:t>G.Walther</w:t>
-      </w:r>
-      <w:proofErr w:type="spellEnd"/>
-      <w:proofErr w:type="gramEnd"/>
-      <w:r>
-        <w:t xml:space="preserve"> and T. Hastie published the Gap Statistic Method. We can use this method to any of the clustering method like K-means, hierarchical clustering etc. Using the gap statistic, one can compare the total </w:t>
-      </w:r>
-      <w:proofErr w:type="spellStart"/>
-      <w:r>
-        <w:t>intracluster</w:t>
-      </w:r>
-      <w:proofErr w:type="spellEnd"/>
-      <w:r>
-        <w:t xml:space="preserve"> variation for different values of k along with their expected values under the null reference distribution of data. With the help of Monte Carlo simulations, one can produce the sample dataset. For each variable in the dataset, we can calculate the range between min(xi) and max (</w:t>
-      </w:r>
-      <w:proofErr w:type="spellStart"/>
-      <w:r>
-        <w:t>xj</w:t>
-      </w:r>
-      <w:proofErr w:type="spellEnd"/>
-      <w:r>
-        <w:t xml:space="preserve">) through which we can produce values uniformly from interval lower bound to upper </w:t>
-      </w:r>
-      <w:proofErr w:type="spellStart"/>
-      <w:r>
-        <w:t>bound.For</w:t>
-      </w:r>
-      <w:proofErr w:type="spellEnd"/>
-      <w:r>
-        <w:t xml:space="preserve"> computing the gap statistics method we can utilize the </w:t>
-      </w:r>
-      <w:proofErr w:type="spellStart"/>
-      <w:r>
-        <w:t>clusGap</w:t>
-      </w:r>
-      <w:proofErr w:type="spellEnd"/>
-      <w:r>
-        <w:t xml:space="preserve"> function for providing gap statistic as well as standard error for a given output”.</w:t>
+        <w:t xml:space="preserve">: “In 2001, researchers at Stanford University – R. Tibshirani, G.Walther and T. Hastie published the Gap Statistic Method. We can use this method to any of the clustering method like K-means, hierarchical clustering etc. Using the gap statistic, one can </w:t>
+      </w:r>
+      <w:r>
+        <w:lastRenderedPageBreak/>
+        <w:t>compare the total intracluster variation for different values of k along with their expected values under the null reference distribution of data. With the help of Monte Carlo simulations, one can produce the sample dataset. For each variable in the dataset, we can calculate the range between min(xi) and max (xj) through which we can produce values uniformly from interval lower bound to upper bound.For computing the gap statistics method we can utilize the clusGap function for providing gap statistic as well as standard error for a given output”.</w:t>
       </w:r>
     </w:p>
     <w:p/>
     <w:p/>
+    <w:p>
+      <w:pPr>
+        <w:ind w:firstLine="0"/>
+      </w:pPr>
+    </w:p>
+    <w:p>
+      <w:pPr>
+        <w:ind w:firstLine="0"/>
+      </w:pPr>
+    </w:p>
+    <w:p>
+      <w:pPr>
+        <w:ind w:firstLine="0"/>
+      </w:pPr>
+    </w:p>
+    <w:p>
+      <w:pPr>
+        <w:ind w:firstLine="0"/>
+      </w:pPr>
+    </w:p>
+    <w:p>
+      <w:pPr>
+        <w:ind w:firstLine="0"/>
+      </w:pPr>
+    </w:p>
+    <w:p>
+      <w:pPr>
+        <w:ind w:firstLine="0"/>
+      </w:pPr>
+    </w:p>
+    <w:p>
+      <w:pPr>
+        <w:ind w:firstLine="0"/>
+      </w:pPr>
+    </w:p>
+    <w:p>
+      <w:pPr>
+        <w:ind w:firstLine="0"/>
+      </w:pPr>
+    </w:p>
+    <w:p>
+      <w:pPr>
+        <w:ind w:firstLine="0"/>
+      </w:pPr>
+    </w:p>
+    <w:p>
+      <w:pPr>
+        <w:ind w:firstLine="0"/>
+      </w:pPr>
+    </w:p>
+    <w:p>
+      <w:pPr>
+        <w:ind w:firstLine="0"/>
+      </w:pPr>
+    </w:p>
+    <w:p>
+      <w:pPr>
+        <w:ind w:firstLine="0"/>
+      </w:pPr>
+    </w:p>
     <w:p>
       <w:pPr>
         <w:ind w:firstLine="0"/>
@@ -909,15 +964,15 @@
       <w:pPr>
         <w:pStyle w:val="Heading1"/>
       </w:pPr>
-      <w:bookmarkStart w:id="2" w:name="_Toc70330124"/>
+      <w:bookmarkStart w:id="2" w:name="_Toc71256396"/>
+      <w:r>
+        <w:t>Results</w:t>
+      </w:r>
+      <w:bookmarkEnd w:id="2"/>
+    </w:p>
+    <w:p>
       <w:r>
         <w:lastRenderedPageBreak/>
-        <w:t>Results</w:t>
-      </w:r>
-      <w:bookmarkEnd w:id="2"/>
-    </w:p>
-    <w:p>
-      <w:r>
         <w:t>Customer Gender Visualization</w:t>
       </w:r>
     </w:p>
@@ -926,31 +981,7 @@
         <w:ind w:firstLine="0"/>
       </w:pPr>
       <w:r>
-        <w:t xml:space="preserve">In this, we will create a </w:t>
-      </w:r>
-      <w:proofErr w:type="spellStart"/>
-      <w:r>
-        <w:t>barplot</w:t>
-      </w:r>
-      <w:proofErr w:type="spellEnd"/>
-      <w:r>
-        <w:t xml:space="preserve"> and a </w:t>
-      </w:r>
-      <w:proofErr w:type="spellStart"/>
-      <w:r>
-        <w:t>piechart</w:t>
-      </w:r>
-      <w:proofErr w:type="spellEnd"/>
-      <w:r>
-        <w:t xml:space="preserve"> to show the gender distribution across our </w:t>
-      </w:r>
-      <w:proofErr w:type="spellStart"/>
-      <w:r>
-        <w:t>customer_data</w:t>
-      </w:r>
-      <w:proofErr w:type="spellEnd"/>
-      <w:r>
-        <w:t xml:space="preserve"> dataset</w:t>
+        <w:t>In this, we will create a barplot and a piechart to show the gender distribution across our customer_data dataset</w:t>
       </w:r>
       <w:r>
         <w:t>.</w:t>
@@ -1077,25 +1108,17 @@
         <w:ind w:firstLine="0"/>
       </w:pPr>
       <w:r>
-        <w:t xml:space="preserve">By analyzing above </w:t>
-      </w:r>
-      <w:proofErr w:type="spellStart"/>
-      <w:r>
-        <w:t>barplot</w:t>
-      </w:r>
-      <w:proofErr w:type="spellEnd"/>
-      <w:r>
-        <w:t xml:space="preserve"> we can see the number of females is higher than males. </w:t>
+        <w:t xml:space="preserve">By analyzing above barplot we can see the number of females is higher than males. </w:t>
+      </w:r>
+    </w:p>
+    <w:p>
+      <w:r>
+        <w:t>Visualization of Age Distribution</w:t>
       </w:r>
     </w:p>
     <w:p>
       <w:r>
         <w:lastRenderedPageBreak/>
-        <w:t>Visualization of Age Distribution</w:t>
-      </w:r>
-    </w:p>
-    <w:p>
-      <w:r>
         <w:t>Let us plot a histogram to view the distribution to plot the frequency of customer ages. We will first proceed by taking summary of the Age variable.</w:t>
       </w:r>
     </w:p>
@@ -1199,6 +1222,7 @@
     <w:p/>
     <w:p>
       <w:r>
+        <w:lastRenderedPageBreak/>
         <w:t>Analysis of the Annual Income of the Customers</w:t>
       </w:r>
     </w:p>
@@ -1320,7 +1344,6 @@
     <w:p/>
     <w:p>
       <w:r>
-        <w:lastRenderedPageBreak/>
         <w:t>Visualizing the Clustering Results using the First Two Principle Components</w:t>
       </w:r>
       <w:r>
@@ -1332,6 +1355,7 @@
         <w:rPr>
           <w:noProof/>
         </w:rPr>
+        <w:lastRenderedPageBreak/>
         <w:drawing>
           <wp:inline distT="0" distB="0" distL="0" distR="0" wp14:anchorId="2837DD7F" wp14:editId="4A52D1B9">
             <wp:extent cx="5943600" cy="4245610"/>
@@ -1388,15 +1412,107 @@
           <w:b/>
           <w:bCs/>
         </w:rPr>
-        <w:t xml:space="preserve">Cluster 6 and </w:t>
-      </w:r>
-      <w:proofErr w:type="gramStart"/>
+        <w:t xml:space="preserve">Cluster 6 and 4 </w:t>
+      </w:r>
       <w:r>
         <w:rPr>
           <w:b/>
           <w:bCs/>
         </w:rPr>
-        <w:t xml:space="preserve">4 </w:t>
+        <w:t>: “</w:t>
+      </w:r>
+      <w:r>
+        <w:t>These clusters represent the customer_data with the medium income salary as well as the medium annual spend of salary</w:t>
+      </w:r>
+      <w:r>
+        <w:t>”</w:t>
+      </w:r>
+      <w:r>
+        <w:t>.</w:t>
+      </w:r>
+    </w:p>
+    <w:p>
+      <w:r>
+        <w:rPr>
+          <w:b/>
+          <w:bCs/>
+        </w:rPr>
+        <w:t>Cluster 1</w:t>
+      </w:r>
+      <w:r>
+        <w:rPr>
+          <w:b/>
+          <w:bCs/>
+        </w:rPr>
+        <w:t>: “</w:t>
+      </w:r>
+      <w:r>
+        <w:t>This cluster represents the customer_data having a high annual income as well as a high annual spend</w:t>
+      </w:r>
+      <w:r>
+        <w:t>”</w:t>
+      </w:r>
+      <w:r>
+        <w:t>.</w:t>
+      </w:r>
+    </w:p>
+    <w:p>
+      <w:r>
+        <w:rPr>
+          <w:b/>
+          <w:bCs/>
+        </w:rPr>
+        <w:t xml:space="preserve">Cluster 3 </w:t>
+      </w:r>
+      <w:r>
+        <w:rPr>
+          <w:b/>
+          <w:bCs/>
+        </w:rPr>
+        <w:t>: “</w:t>
+      </w:r>
+      <w:r>
+        <w:t> This cluster denotes the customer_data with low annual income as well as low yearly spend of income</w:t>
+      </w:r>
+      <w:r>
+        <w:t>”</w:t>
+      </w:r>
+      <w:r>
+        <w:t>.</w:t>
+      </w:r>
+    </w:p>
+    <w:p>
+      <w:r>
+        <w:rPr>
+          <w:b/>
+          <w:bCs/>
+        </w:rPr>
+        <w:t xml:space="preserve">Cluster 2 </w:t>
+      </w:r>
+      <w:r>
+        <w:rPr>
+          <w:b/>
+          <w:bCs/>
+        </w:rPr>
+        <w:t>: “</w:t>
+      </w:r>
+      <w:r>
+        <w:t> This cluster denotes a high annual income and low yearly spend</w:t>
+      </w:r>
+      <w:r>
+        <w:t>”</w:t>
+      </w:r>
+      <w:r>
+        <w:t>.</w:t>
+      </w:r>
+    </w:p>
+    <w:p>
+      <w:r>
+        <w:rPr>
+          <w:b/>
+          <w:bCs/>
+        </w:rPr>
+        <w:t>Cluster 5</w:t>
       </w:r>
       <w:r>
         <w:rPr>
@@ -1405,170 +1521,6 @@
         </w:rPr>
         <w:t>:</w:t>
       </w:r>
-      <w:proofErr w:type="gramEnd"/>
-      <w:r>
-        <w:rPr>
-          <w:b/>
-          <w:bCs/>
-        </w:rPr>
-        <w:t xml:space="preserve"> “</w:t>
-      </w:r>
-      <w:r>
-        <w:t xml:space="preserve">These clusters represent the </w:t>
-      </w:r>
-      <w:proofErr w:type="spellStart"/>
-      <w:r>
-        <w:t>customer_data</w:t>
-      </w:r>
-      <w:proofErr w:type="spellEnd"/>
-      <w:r>
-        <w:t xml:space="preserve"> with the medium income salary as well as the medium annual spend of salary</w:t>
-      </w:r>
-      <w:r>
-        <w:t>”</w:t>
-      </w:r>
-      <w:r>
-        <w:t>.</w:t>
-      </w:r>
-    </w:p>
-    <w:p>
-      <w:r>
-        <w:rPr>
-          <w:b/>
-          <w:bCs/>
-        </w:rPr>
-        <w:t>Cluster 1</w:t>
-      </w:r>
-      <w:r>
-        <w:rPr>
-          <w:b/>
-          <w:bCs/>
-        </w:rPr>
-        <w:t>: “</w:t>
-      </w:r>
-      <w:r>
-        <w:t xml:space="preserve">This cluster represents the </w:t>
-      </w:r>
-      <w:proofErr w:type="spellStart"/>
-      <w:r>
-        <w:t>customer_data</w:t>
-      </w:r>
-      <w:proofErr w:type="spellEnd"/>
-      <w:r>
-        <w:t xml:space="preserve"> having a high annual income as well as a high annual spend</w:t>
-      </w:r>
-      <w:r>
-        <w:t>”</w:t>
-      </w:r>
-      <w:r>
-        <w:t>.</w:t>
-      </w:r>
-    </w:p>
-    <w:p>
-      <w:r>
-        <w:rPr>
-          <w:b/>
-          <w:bCs/>
-        </w:rPr>
-        <w:t xml:space="preserve">Cluster </w:t>
-      </w:r>
-      <w:proofErr w:type="gramStart"/>
-      <w:r>
-        <w:rPr>
-          <w:b/>
-          <w:bCs/>
-        </w:rPr>
-        <w:t xml:space="preserve">3 </w:t>
-      </w:r>
-      <w:r>
-        <w:rPr>
-          <w:b/>
-          <w:bCs/>
-        </w:rPr>
-        <w:t>:</w:t>
-      </w:r>
-      <w:proofErr w:type="gramEnd"/>
-      <w:r>
-        <w:rPr>
-          <w:b/>
-          <w:bCs/>
-        </w:rPr>
-        <w:t xml:space="preserve"> “</w:t>
-      </w:r>
-      <w:r>
-        <w:t xml:space="preserve"> This cluster denotes the </w:t>
-      </w:r>
-      <w:proofErr w:type="spellStart"/>
-      <w:r>
-        <w:t>customer_data</w:t>
-      </w:r>
-      <w:proofErr w:type="spellEnd"/>
-      <w:r>
-        <w:t xml:space="preserve"> with low annual income as well as low yearly spend of income</w:t>
-      </w:r>
-      <w:r>
-        <w:t>”</w:t>
-      </w:r>
-      <w:r>
-        <w:t>.</w:t>
-      </w:r>
-    </w:p>
-    <w:p>
-      <w:r>
-        <w:rPr>
-          <w:b/>
-          <w:bCs/>
-        </w:rPr>
-        <w:t xml:space="preserve">Cluster </w:t>
-      </w:r>
-      <w:proofErr w:type="gramStart"/>
-      <w:r>
-        <w:rPr>
-          <w:b/>
-          <w:bCs/>
-        </w:rPr>
-        <w:t xml:space="preserve">2 </w:t>
-      </w:r>
-      <w:r>
-        <w:rPr>
-          <w:b/>
-          <w:bCs/>
-        </w:rPr>
-        <w:t>:</w:t>
-      </w:r>
-      <w:proofErr w:type="gramEnd"/>
-      <w:r>
-        <w:rPr>
-          <w:b/>
-          <w:bCs/>
-        </w:rPr>
-        <w:t xml:space="preserve"> “</w:t>
-      </w:r>
-      <w:r>
-        <w:t> This cluster denotes a high annual income and low yearly spend</w:t>
-      </w:r>
-      <w:r>
-        <w:t>”</w:t>
-      </w:r>
-      <w:r>
-        <w:t>.</w:t>
-      </w:r>
-    </w:p>
-    <w:p>
-      <w:r>
-        <w:rPr>
-          <w:b/>
-          <w:bCs/>
-        </w:rPr>
-        <w:t>Cluster 5</w:t>
-      </w:r>
-      <w:r>
-        <w:rPr>
-          <w:b/>
-          <w:bCs/>
-        </w:rPr>
-        <w:t>:</w:t>
-      </w:r>
       <w:r>
         <w:rPr>
           <w:b/>
@@ -1576,7 +1528,6 @@
         </w:rPr>
         <w:t xml:space="preserve"> </w:t>
       </w:r>
-      <w:proofErr w:type="gramStart"/>
       <w:r>
         <w:rPr>
           <w:b/>
@@ -1585,11 +1536,7 @@
         <w:t>“</w:t>
       </w:r>
       <w:r>
-        <w:t> This</w:t>
-      </w:r>
-      <w:proofErr w:type="gramEnd"/>
-      <w:r>
-        <w:t xml:space="preserve"> cluster represents a low annual income but its high yearly expenditure</w:t>
+        <w:t> This cluster represents a low annual income but its high yearly expenditure</w:t>
       </w:r>
       <w:r>
         <w:t>”</w:t>
@@ -1601,10 +1548,209 @@
     <w:p/>
     <w:p/>
     <w:p>
+      <w:r>
+        <w:rPr>
+          <w:noProof/>
+        </w:rPr>
+        <w:lastRenderedPageBreak/>
+        <w:drawing>
+          <wp:inline distT="0" distB="0" distL="0" distR="0" wp14:anchorId="4F94B85D" wp14:editId="5DA80D27">
+            <wp:extent cx="5943600" cy="2686050"/>
+            <wp:effectExtent l="0" t="0" r="0" b="0"/>
+            <wp:docPr id="12" name="Picture 12"/>
+            <wp:cNvGraphicFramePr>
+              <a:graphicFrameLocks xmlns:a="http://schemas.openxmlformats.org/drawingml/2006/main" noChangeAspect="1"/>
+            </wp:cNvGraphicFramePr>
+            <a:graphic xmlns:a="http://schemas.openxmlformats.org/drawingml/2006/main">
+              <a:graphicData uri="http://schemas.openxmlformats.org/drawingml/2006/picture">
+                <pic:pic xmlns:pic="http://schemas.openxmlformats.org/drawingml/2006/picture">
+                  <pic:nvPicPr>
+                    <pic:cNvPr id="0" name="Picture 1"/>
+                    <pic:cNvPicPr>
+                      <a:picLocks noChangeAspect="1" noChangeArrowheads="1"/>
+                    </pic:cNvPicPr>
+                  </pic:nvPicPr>
+                  <pic:blipFill>
+                    <a:blip r:embed="rId17">
+                      <a:extLst>
+                        <a:ext uri="{28A0092B-C50C-407E-A947-70E740481C1C}">
+                          <a14:useLocalDpi xmlns:a14="http://schemas.microsoft.com/office/drawing/2010/main" val="0"/>
+                        </a:ext>
+                      </a:extLst>
+                    </a:blip>
+                    <a:srcRect/>
+                    <a:stretch>
+                      <a:fillRect/>
+                    </a:stretch>
+                  </pic:blipFill>
+                  <pic:spPr bwMode="auto">
+                    <a:xfrm>
+                      <a:off x="0" y="0"/>
+                      <a:ext cx="5943600" cy="2686050"/>
+                    </a:xfrm>
+                    <a:prstGeom prst="rect">
+                      <a:avLst/>
+                    </a:prstGeom>
+                    <a:noFill/>
+                    <a:ln>
+                      <a:noFill/>
+                    </a:ln>
+                  </pic:spPr>
+                </pic:pic>
+              </a:graphicData>
+            </a:graphic>
+          </wp:inline>
+        </w:drawing>
+      </w:r>
+    </w:p>
+    <w:p>
+      <w:r>
+        <w:drawing>
+          <wp:inline distT="0" distB="0" distL="0" distR="0" wp14:anchorId="2CD2AE88" wp14:editId="5AA1BF2C">
+            <wp:extent cx="5943600" cy="4245610"/>
+            <wp:effectExtent l="0" t="0" r="0" b="2540"/>
+            <wp:docPr id="13" name="Picture 13" descr="customer segmentation data science project"/>
+            <wp:cNvGraphicFramePr>
+              <a:graphicFrameLocks xmlns:a="http://schemas.openxmlformats.org/drawingml/2006/main" noChangeAspect="1"/>
+            </wp:cNvGraphicFramePr>
+            <a:graphic xmlns:a="http://schemas.openxmlformats.org/drawingml/2006/main">
+              <a:graphicData uri="http://schemas.openxmlformats.org/drawingml/2006/picture">
+                <pic:pic xmlns:pic="http://schemas.openxmlformats.org/drawingml/2006/picture">
+                  <pic:nvPicPr>
+                    <pic:cNvPr id="0" name="Picture 2" descr="customer segmentation data science project"/>
+                    <pic:cNvPicPr>
+                      <a:picLocks noChangeAspect="1" noChangeArrowheads="1"/>
+                    </pic:cNvPicPr>
+                  </pic:nvPicPr>
+                  <pic:blipFill>
+                    <a:blip r:embed="rId18">
+                      <a:extLst>
+                        <a:ext uri="{28A0092B-C50C-407E-A947-70E740481C1C}">
+                          <a14:useLocalDpi xmlns:a14="http://schemas.microsoft.com/office/drawing/2010/main" val="0"/>
+                        </a:ext>
+                      </a:extLst>
+                    </a:blip>
+                    <a:srcRect/>
+                    <a:stretch>
+                      <a:fillRect/>
+                    </a:stretch>
+                  </pic:blipFill>
+                  <pic:spPr bwMode="auto">
+                    <a:xfrm>
+                      <a:off x="0" y="0"/>
+                      <a:ext cx="5943600" cy="4245610"/>
+                    </a:xfrm>
+                    <a:prstGeom prst="rect">
+                      <a:avLst/>
+                    </a:prstGeom>
+                    <a:noFill/>
+                    <a:ln>
+                      <a:noFill/>
+                    </a:ln>
+                  </pic:spPr>
+                </pic:pic>
+              </a:graphicData>
+            </a:graphic>
+          </wp:inline>
+        </w:drawing>
+      </w:r>
+    </w:p>
+    <w:p>
+      <w:r>
+        <w:t>“</w:t>
+      </w:r>
+      <w:r>
+        <w:rPr>
+          <w:b/>
+          <w:bCs/>
+        </w:rPr>
+        <w:t>luster 4 and 1 –</w:t>
+      </w:r>
+      <w:r>
+        <w:t> These two clusters consist of customers with medium PCA1 and medium PCA2 score.</w:t>
+      </w:r>
+    </w:p>
+    <w:p>
+      <w:r>
+        <w:rPr>
+          <w:b/>
+          <w:bCs/>
+        </w:rPr>
+        <w:t>Cluster 6 –</w:t>
+      </w:r>
+      <w:r>
+        <w:t> This cluster represents customers having a high PCA2 and a low PCA1.</w:t>
+      </w:r>
+    </w:p>
+    <w:p>
+      <w:r>
+        <w:rPr>
+          <w:b/>
+          <w:bCs/>
+        </w:rPr>
+        <w:lastRenderedPageBreak/>
+        <w:t>Cluster 5 –</w:t>
+      </w:r>
+      <w:r>
+        <w:t> In this cluster, there are customers with a medium PCA1 and a low PCA2 score.</w:t>
+      </w:r>
+    </w:p>
+    <w:p>
+      <w:r>
+        <w:rPr>
+          <w:b/>
+          <w:bCs/>
+        </w:rPr>
+        <w:t>Cluster 3 –</w:t>
+      </w:r>
+      <w:r>
+        <w:t> This cluster comprises of customers with a high PCA1 income and a high PCA2.</w:t>
+      </w:r>
+    </w:p>
+    <w:p>
+      <w:r>
+        <w:rPr>
+          <w:b/>
+          <w:bCs/>
+        </w:rPr>
+        <w:t>Cluster 2 –</w:t>
+      </w:r>
+      <w:r>
+        <w:t> This comprises of customers with a high PCA2 and a medium annual spend of income.</w:t>
+      </w:r>
+    </w:p>
+    <w:p>
+      <w:r>
+        <w:t>With the help of clustering, we can understand the variables much better, prompting us to take careful decisions. With the identification of customers, companies can release products and services that target customers based on several parameters like income, age, spending patterns, etc. Furthermore, more complex patterns like product reviews are taken into consideration for better segmentation</w:t>
+      </w:r>
+      <w:r>
+        <w:t>”</w:t>
+      </w:r>
+      <w:r>
+        <w:t>.</w:t>
+      </w:r>
+    </w:p>
+    <w:p/>
+    <w:p>
+      <w:pPr>
+        <w:ind w:firstLine="0"/>
+      </w:pPr>
+    </w:p>
+    <w:p/>
+    <w:p/>
+    <w:p/>
+    <w:p/>
+    <w:p/>
+    <w:p/>
+    <w:p/>
+    <w:p/>
+    <w:p/>
+    <w:p/>
+    <w:p>
       <w:pPr>
         <w:pStyle w:val="Heading1"/>
       </w:pPr>
-      <w:bookmarkStart w:id="3" w:name="_Toc70330125"/>
+      <w:bookmarkStart w:id="3" w:name="_Toc71256397"/>
       <w:r>
         <w:lastRenderedPageBreak/>
         <w:t>Tools</w:t>
@@ -1654,7 +1800,7 @@
                     </pic:cNvPicPr>
                   </pic:nvPicPr>
                   <pic:blipFill>
-                    <a:blip r:embed="rId17"/>
+                    <a:blip r:embed="rId19"/>
                     <a:stretch>
                       <a:fillRect/>
                     </a:stretch>
@@ -1736,7 +1882,7 @@
                     </pic:cNvPicPr>
                   </pic:nvPicPr>
                   <pic:blipFill>
-                    <a:blip r:embed="rId18"/>
+                    <a:blip r:embed="rId20"/>
                     <a:stretch>
                       <a:fillRect/>
                     </a:stretch>
@@ -1784,7 +1930,7 @@
                     </pic:cNvPicPr>
                   </pic:nvPicPr>
                   <pic:blipFill>
-                    <a:blip r:embed="rId19">
+                    <a:blip r:embed="rId21">
                       <a:extLst>
                         <a:ext uri="{28A0092B-C50C-407E-A947-70E740481C1C}">
                           <a14:useLocalDpi xmlns:a14="http://schemas.microsoft.com/office/drawing/2010/main" val="0"/>
@@ -1834,7 +1980,7 @@
                     </pic:cNvPicPr>
                   </pic:nvPicPr>
                   <pic:blipFill>
-                    <a:blip r:embed="rId20">
+                    <a:blip r:embed="rId22">
                       <a:extLst>
                         <a:ext uri="{28A0092B-C50C-407E-A947-70E740481C1C}">
                           <a14:useLocalDpi xmlns:a14="http://schemas.microsoft.com/office/drawing/2010/main" val="0"/>
@@ -1921,15 +2067,7 @@
       </w:pPr>
       <w:r>
         <w:lastRenderedPageBreak/>
-        <w:t>k clusters in the data points update the centroid through calculation of the new mean values present in all the data points of the cluster. The kth cluster’s centroid has a length of p that contains means of all variables for observations in the k-</w:t>
-      </w:r>
-      <w:proofErr w:type="spellStart"/>
-      <w:r>
-        <w:t>th</w:t>
-      </w:r>
-      <w:proofErr w:type="spellEnd"/>
-      <w:r>
-        <w:t xml:space="preserve"> cluster. We denote the number of variables with p.</w:t>
+        <w:t>k clusters in the data points update the centroid through calculation of the new mean values present in all the data points of the cluster. The kth cluster’s centroid has a length of p that contains means of all variables for observations in the k-th cluster. We denote the number of variables with p.</w:t>
       </w:r>
     </w:p>
     <w:p>
@@ -1940,15 +2078,7 @@
         </w:numPr>
       </w:pPr>
       <w:r>
-        <w:t xml:space="preserve">Iterative minimization of the total within the sum of squares. Then through the iterative minimization of the total sum of the square, the assignment </w:t>
-      </w:r>
-      <w:proofErr w:type="gramStart"/>
-      <w:r>
-        <w:t>stop</w:t>
-      </w:r>
-      <w:proofErr w:type="gramEnd"/>
-      <w:r>
-        <w:t xml:space="preserve"> wavering when we achieve maximum iteration. The default value is 10 that the R software uses for the maximum iterations”.</w:t>
+        <w:t>Iterative minimization of the total within the sum of squares. Then through the iterative minimization of the total sum of the square, the assignment stop wavering when we achieve maximum iteration. The default value is 10 that the R software uses for the maximum iterations”.</w:t>
       </w:r>
     </w:p>
     <w:p>
@@ -1960,8 +2090,79 @@
       <w:pPr>
         <w:pStyle w:val="Heading1"/>
       </w:pPr>
-      <w:bookmarkStart w:id="4" w:name="_Toc70330126"/>
-      <w:r>
+    </w:p>
+    <w:p>
+      <w:pPr>
+        <w:pStyle w:val="Heading1"/>
+      </w:pPr>
+    </w:p>
+    <w:p>
+      <w:pPr>
+        <w:pStyle w:val="Heading1"/>
+      </w:pPr>
+    </w:p>
+    <w:p>
+      <w:pPr>
+        <w:pStyle w:val="Heading1"/>
+      </w:pPr>
+    </w:p>
+    <w:p>
+      <w:pPr>
+        <w:pStyle w:val="Heading1"/>
+      </w:pPr>
+    </w:p>
+    <w:p>
+      <w:pPr>
+        <w:pStyle w:val="Heading1"/>
+      </w:pPr>
+    </w:p>
+    <w:p>
+      <w:pPr>
+        <w:pStyle w:val="Heading1"/>
+      </w:pPr>
+    </w:p>
+    <w:p>
+      <w:pPr>
+        <w:pStyle w:val="Heading1"/>
+      </w:pPr>
+    </w:p>
+    <w:p>
+      <w:pPr>
+        <w:pStyle w:val="Heading1"/>
+      </w:pPr>
+    </w:p>
+    <w:p>
+      <w:pPr>
+        <w:pStyle w:val="Heading1"/>
+      </w:pPr>
+    </w:p>
+    <w:p>
+      <w:pPr>
+        <w:pStyle w:val="Heading1"/>
+      </w:pPr>
+    </w:p>
+    <w:p>
+      <w:pPr>
+        <w:pStyle w:val="Heading1"/>
+      </w:pPr>
+    </w:p>
+    <w:p>
+      <w:pPr>
+        <w:pStyle w:val="Heading1"/>
+      </w:pPr>
+    </w:p>
+    <w:p>
+      <w:pPr>
+        <w:pStyle w:val="Heading1"/>
+      </w:pPr>
+    </w:p>
+    <w:p>
+      <w:pPr>
+        <w:pStyle w:val="Heading1"/>
+      </w:pPr>
+      <w:bookmarkStart w:id="4" w:name="_Toc71256398"/>
+      <w:r>
+        <w:lastRenderedPageBreak/>
         <w:t>Lesson Learned</w:t>
       </w:r>
       <w:bookmarkEnd w:id="4"/>
@@ -1987,11 +2188,19 @@
       <w:pPr>
         <w:ind w:firstLine="0"/>
       </w:pPr>
+      <w:r>
+        <w:t>For computing the gap statistics method we can utilize the clusGap function for providing gap statistic as well as standard error for a given output.</w:t>
+      </w:r>
+    </w:p>
+    <w:p>
+      <w:pPr>
+        <w:ind w:firstLine="0"/>
+      </w:pPr>
     </w:p>
     <w:sectPr>
-      <w:headerReference w:type="default" r:id="rId21"/>
-      <w:footerReference w:type="default" r:id="rId22"/>
-      <w:headerReference w:type="first" r:id="rId23"/>
+      <w:headerReference w:type="default" r:id="rId23"/>
+      <w:footerReference w:type="default" r:id="rId24"/>
+      <w:headerReference w:type="first" r:id="rId25"/>
       <w:pgSz w:w="12240" w:h="15840" w:code="1"/>
       <w:pgMar w:top="1440" w:right="1440" w:bottom="1440" w:left="1440" w:header="720" w:footer="720" w:gutter="0"/>
       <w:cols w:space="720"/>
@@ -4471,7 +4680,6 @@
   <w:style w:type="character" w:default="1" w:styleId="DefaultParagraphFont">
     <w:name w:val="Default Paragraph Font"/>
     <w:uiPriority w:val="1"/>
-    <w:semiHidden/>
     <w:unhideWhenUsed/>
   </w:style>
   <w:style w:type="table" w:default="1" w:styleId="TableNormal">
@@ -4731,6 +4939,14 @@
       <w:color w:val="605E5C"/>
       <w:shd w:val="clear" w:color="auto" w:fill="E1DFDD"/>
     </w:rPr>
+  </w:style>
+  <w:style w:type="paragraph" w:styleId="NormalWeb">
+    <w:name w:val="Normal (Web)"/>
+    <w:basedOn w:val="Normal"/>
+    <w:uiPriority w:val="99"/>
+    <w:semiHidden/>
+    <w:unhideWhenUsed/>
+    <w:rsid w:val="002D22D1"/>
   </w:style>
 </w:styles>
 </file>
